--- a/docs/SP-5-Green-M2-FinalReport.docx
+++ b/docs/SP-5-Green-M2-FinalReport.docx
@@ -391,23 +391,13 @@
                 <w:szCs w:val="24"/>
               </w:rPr>
             </w:pPr>
-            <w:proofErr w:type="spellStart"/>
             <w:r>
               <w:rPr>
                 <w:rFonts w:ascii="Times New Roman" w:eastAsia="Times New Roman" w:hAnsi="Times New Roman" w:cs="Times New Roman"/>
                 <w:sz w:val="24"/>
                 <w:szCs w:val="24"/>
               </w:rPr>
-              <w:t>Quin'darius</w:t>
-            </w:r>
-            <w:proofErr w:type="spellEnd"/>
-            <w:r>
-              <w:rPr>
-                <w:rFonts w:ascii="Times New Roman" w:eastAsia="Times New Roman" w:hAnsi="Times New Roman" w:cs="Times New Roman"/>
-                <w:sz w:val="24"/>
-                <w:szCs w:val="24"/>
-              </w:rPr>
-              <w:t xml:space="preserve"> Lyles-Woods</w:t>
+              <w:t>Quin'darius Lyles-Woods</w:t>
             </w:r>
           </w:p>
         </w:tc>
@@ -548,16 +538,15 @@
                 <w:szCs w:val="24"/>
               </w:rPr>
             </w:pPr>
-            <w:hyperlink r:id="rId12">
+            <w:hyperlink r:id="rId12" w:history="1">
               <w:r>
                 <w:rPr>
+                  <w:rStyle w:val="Hyperlink"/>
                   <w:rFonts w:ascii="Times New Roman" w:eastAsia="Times New Roman" w:hAnsi="Times New Roman" w:cs="Times New Roman"/>
-                  <w:color w:val="1155CC"/>
                   <w:sz w:val="24"/>
                   <w:szCs w:val="24"/>
-                  <w:u w:val="single"/>
                 </w:rPr>
-                <w:t>aidan30004@gmail.com</w:t>
+                <w:t>lebeard.aidan@gmail.com</w:t>
               </w:r>
             </w:hyperlink>
             <w:r>
@@ -566,7 +555,15 @@
                 <w:sz w:val="24"/>
                 <w:szCs w:val="24"/>
               </w:rPr>
-              <w:t xml:space="preserve"> / 678-643-2863</w:t>
+              <w:t xml:space="preserve"> / 678-</w:t>
+            </w:r>
+            <w:r>
+              <w:rPr>
+                <w:rFonts w:ascii="Times New Roman" w:eastAsia="Times New Roman" w:hAnsi="Times New Roman" w:cs="Times New Roman"/>
+                <w:sz w:val="24"/>
+                <w:szCs w:val="24"/>
+              </w:rPr>
+              <w:t>439-8840</w:t>
             </w:r>
           </w:p>
         </w:tc>
@@ -604,18 +601,8 @@
                 <w:sz w:val="24"/>
                 <w:szCs w:val="24"/>
               </w:rPr>
-              <w:t xml:space="preserve">Adam </w:t>
+              <w:t>Adam Maksymczuk</w:t>
             </w:r>
-            <w:proofErr w:type="spellStart"/>
-            <w:r>
-              <w:rPr>
-                <w:rFonts w:ascii="Times New Roman" w:eastAsia="Times New Roman" w:hAnsi="Times New Roman" w:cs="Times New Roman"/>
-                <w:sz w:val="24"/>
-                <w:szCs w:val="24"/>
-              </w:rPr>
-              <w:t>Maksymczuk</w:t>
-            </w:r>
-            <w:proofErr w:type="spellEnd"/>
           </w:p>
         </w:tc>
         <w:tc>
@@ -702,23 +689,13 @@
                 <w:szCs w:val="24"/>
               </w:rPr>
             </w:pPr>
-            <w:proofErr w:type="spellStart"/>
             <w:r>
               <w:rPr>
                 <w:rFonts w:ascii="Times New Roman" w:eastAsia="Times New Roman" w:hAnsi="Times New Roman" w:cs="Times New Roman"/>
                 <w:sz w:val="24"/>
                 <w:szCs w:val="24"/>
               </w:rPr>
-              <w:t>Jeetu</w:t>
-            </w:r>
-            <w:proofErr w:type="spellEnd"/>
-            <w:r>
-              <w:rPr>
-                <w:rFonts w:ascii="Times New Roman" w:eastAsia="Times New Roman" w:hAnsi="Times New Roman" w:cs="Times New Roman"/>
-                <w:sz w:val="24"/>
-                <w:szCs w:val="24"/>
-              </w:rPr>
-              <w:t xml:space="preserve"> Sharma</w:t>
+              <w:t>Jeetu Sharma</w:t>
             </w:r>
           </w:p>
         </w:tc>
@@ -1163,25 +1140,7 @@
           <w:sz w:val="24"/>
           <w:szCs w:val="24"/>
         </w:rPr>
-        <w:t xml:space="preserve">The </w:t>
-      </w:r>
-      <w:proofErr w:type="gramStart"/>
-      <w:r>
-        <w:rPr>
-          <w:rFonts w:ascii="Times New Roman" w:eastAsia="Times New Roman" w:hAnsi="Times New Roman" w:cs="Times New Roman"/>
-          <w:sz w:val="24"/>
-          <w:szCs w:val="24"/>
-        </w:rPr>
-        <w:t>back-end</w:t>
-      </w:r>
-      <w:proofErr w:type="gramEnd"/>
-      <w:r>
-        <w:rPr>
-          <w:rFonts w:ascii="Times New Roman" w:eastAsia="Times New Roman" w:hAnsi="Times New Roman" w:cs="Times New Roman"/>
-          <w:sz w:val="24"/>
-          <w:szCs w:val="24"/>
-        </w:rPr>
-        <w:t xml:space="preserve"> of the app was developed using an SQLite database created in Python. SQLite is a database creation program that allows simple creation and querying of a database using SQL commands. The database is accessible through API calls through the internet. API calls can both write to the database, using the HTTP POST or PATCH command, and return information to the user using the HTTP GET command. The POST, PATCH, and GET functions are defined in Python, and execute a SQL command on the SQLite database giving the desired function. The defined GET commands return a JSON file that includes the requested information retrieved from the database. These API calls are written in Python, and this file supports API calls running on a server. The Python file is integrated into the web using Flask. Flask is a web framework that allows Python files to run directly on the internet. </w:t>
+        <w:t xml:space="preserve">The back-end of the app was developed using an SQLite database created in Python. SQLite is a database creation program that allows simple creation and querying of a database using SQL commands. The database is accessible through API calls through the internet. API calls can both write to the database, using the HTTP POST or PATCH command, and return information to the user using the HTTP GET command. The POST, PATCH, and GET functions are defined in Python, and execute a SQL command on the SQLite database giving the desired function. The defined GET commands return a JSON file that includes the requested information retrieved from the database. These API calls are written in Python, and this file supports API calls running on a server. The Python file is integrated into the web using Flask. Flask is a web framework that allows Python files to run directly on the internet. </w:t>
       </w:r>
     </w:p>
     <w:p>
@@ -1914,24 +1873,7 @@
           <w:szCs w:val="24"/>
         </w:rPr>
         <w:tab/>
-      </w:r>
-      <w:proofErr w:type="spellStart"/>
-      <w:r>
-        <w:rPr>
-          <w:rFonts w:ascii="Times New Roman" w:eastAsia="Times New Roman" w:hAnsi="Times New Roman" w:cs="Times New Roman"/>
-          <w:sz w:val="24"/>
-          <w:szCs w:val="24"/>
-        </w:rPr>
-        <w:t>Hungr</w:t>
-      </w:r>
-      <w:proofErr w:type="spellEnd"/>
-      <w:r>
-        <w:rPr>
-          <w:rFonts w:ascii="Times New Roman" w:eastAsia="Times New Roman" w:hAnsi="Times New Roman" w:cs="Times New Roman"/>
-          <w:sz w:val="24"/>
-          <w:szCs w:val="24"/>
-        </w:rPr>
-        <w:t xml:space="preserve"> was developed as a multi-platform dynamic grocery list app with the goal of being easy to use and convenient for practical use. The idea of the app was to take a traditional grocery list and add multiple features that make this app more convenient, unique, and simple to use. One of the more unique design features is the idea of being a dynamic grocery list. This means that users in a group will have their grocery lists automatically synced so that everyone is up to date on changes in the list. With this, shopping with family and friends becomes easier to use and manage. Users can manage what items are on the list, add their own, and track changes to see what has been added or removed in real time.</w:t>
+        <w:t>Hungr was developed as a multi-platform dynamic grocery list app with the goal of being easy to use and convenient for practical use. The idea of the app was to take a traditional grocery list and add multiple features that make this app more convenient, unique, and simple to use. One of the more unique design features is the idea of being a dynamic grocery list. This means that users in a group will have their grocery lists automatically synced so that everyone is up to date on changes in the list. With this, shopping with family and friends becomes easier to use and manage. Users can manage what items are on the list, add their own, and track changes to see what has been added or removed in real time.</w:t>
       </w:r>
     </w:p>
     <w:p>
@@ -1950,25 +1892,7 @@
           <w:szCs w:val="24"/>
         </w:rPr>
         <w:tab/>
-        <w:t xml:space="preserve">With many other grocery list apps already existing, it was important to define a few features that would make the project unique and more convenient than other grocery list apps. For example, one of the main selling points was the idea of being a dynamic grocery list app across multiple platforms. With this feature, friends and family can join a group together where they can update their list which will then be updated for all users in the group. Alternatively, </w:t>
-      </w:r>
-      <w:proofErr w:type="spellStart"/>
-      <w:r>
-        <w:rPr>
-          <w:rFonts w:ascii="Times New Roman" w:eastAsia="Times New Roman" w:hAnsi="Times New Roman" w:cs="Times New Roman"/>
-          <w:sz w:val="24"/>
-          <w:szCs w:val="24"/>
-        </w:rPr>
-        <w:t>Hungr</w:t>
-      </w:r>
-      <w:proofErr w:type="spellEnd"/>
-      <w:r>
-        <w:rPr>
-          <w:rFonts w:ascii="Times New Roman" w:eastAsia="Times New Roman" w:hAnsi="Times New Roman" w:cs="Times New Roman"/>
-          <w:sz w:val="24"/>
-          <w:szCs w:val="24"/>
-        </w:rPr>
-        <w:t xml:space="preserve"> also allows users to individually produce a grocery list and access the app offline with the usage of local files.</w:t>
+        <w:t>With many other grocery list apps already existing, it was important to define a few features that would make the project unique and more convenient than other grocery list apps. For example, one of the main selling points was the idea of being a dynamic grocery list app across multiple platforms. With this feature, friends and family can join a group together where they can update their list which will then be updated for all users in the group. Alternatively, Hungr also allows users to individually produce a grocery list and access the app offline with the usage of local files.</w:t>
       </w:r>
     </w:p>
     <w:p>
@@ -2001,25 +1925,7 @@
           <w:szCs w:val="24"/>
         </w:rPr>
         <w:tab/>
-        <w:t xml:space="preserve">This project’s scope was split into two phases, with phase 1 being absolute requirements, and phase 2 being stretch goals. Phase 1 consisted of creation of mockups, creation of initial individually created prototypes, selection of one prototype to continue with for the final project, creation of the website, creation of the backend SQLite database to hold group information, food items, and various other data, and creation of the API and server to be able to query and write to the database from within the app. In phase 1, the app had the requirements to show a pre-populated grocery list, and to give the user the ability to add and delete food items from the list. The user had to be able to securely create an account with a unique email, with their password adequately protected, and then </w:t>
-      </w:r>
-      <w:proofErr w:type="gramStart"/>
-      <w:r>
-        <w:rPr>
-          <w:rFonts w:ascii="Times New Roman" w:eastAsia="Times New Roman" w:hAnsi="Times New Roman" w:cs="Times New Roman"/>
-          <w:sz w:val="24"/>
-          <w:szCs w:val="24"/>
-        </w:rPr>
-        <w:t>have the ability to</w:t>
-      </w:r>
-      <w:proofErr w:type="gramEnd"/>
-      <w:r>
-        <w:rPr>
-          <w:rFonts w:ascii="Times New Roman" w:eastAsia="Times New Roman" w:hAnsi="Times New Roman" w:cs="Times New Roman"/>
-          <w:sz w:val="24"/>
-          <w:szCs w:val="24"/>
-        </w:rPr>
-        <w:t xml:space="preserve"> join a group. The user’s list of items that they have added and deleted from was required to be stored locally, and read from a file upon opening the app. The communal shared list is read from the database when viewed, with list items being created from the items returned from the database, assuming a user has joined a group. The app finally had to generate a shopping list from the communal list, where the user who does the shopping can use a check box to indicate items are in their cart, and submit the shopping list to the app. </w:t>
+        <w:t xml:space="preserve">This project’s scope was split into two phases, with phase 1 being absolute requirements, and phase 2 being stretch goals. Phase 1 consisted of creation of mockups, creation of initial individually created prototypes, selection of one prototype to continue with for the final project, creation of the website, creation of the backend SQLite database to hold group information, food items, and various other data, and creation of the API and server to be able to query and write to the database from within the app. In phase 1, the app had the requirements to show a pre-populated grocery list, and to give the user the ability to add and delete food items from the list. The user had to be able to securely create an account with a unique email, with their password adequately protected, and then have the ability to join a group. The user’s list of items that they have added and deleted from was required to be stored locally, and read from a file upon opening the app. The communal shared list is read from the database when viewed, with list items being created from the items returned from the database, assuming a user has joined a group. The app finally had to generate a shopping list from the communal list, where the user who does the shopping can use a check box to indicate items are in their cart, and submit the shopping list to the app. </w:t>
       </w:r>
     </w:p>
     <w:p>
@@ -2038,25 +1944,7 @@
           <w:sz w:val="24"/>
           <w:szCs w:val="24"/>
         </w:rPr>
-        <w:t xml:space="preserve">In phase 2, the first goal was to complete the requirement that the app must send push notifications to the group when the list is updated by any other group member. In this phase, the second goal was various sorts of the grocery list. The list </w:t>
-      </w:r>
-      <w:proofErr w:type="gramStart"/>
-      <w:r>
-        <w:rPr>
-          <w:rFonts w:ascii="Times New Roman" w:eastAsia="Times New Roman" w:hAnsi="Times New Roman" w:cs="Times New Roman"/>
-          <w:sz w:val="24"/>
-          <w:szCs w:val="24"/>
-        </w:rPr>
-        <w:t>is able to</w:t>
-      </w:r>
-      <w:proofErr w:type="gramEnd"/>
-      <w:r>
-        <w:rPr>
-          <w:rFonts w:ascii="Times New Roman" w:eastAsia="Times New Roman" w:hAnsi="Times New Roman" w:cs="Times New Roman"/>
-          <w:sz w:val="24"/>
-          <w:szCs w:val="24"/>
-        </w:rPr>
-        <w:t xml:space="preserve"> be sorted alphabetically by its nature, and support was added using local files to be able to sort the list by the user’s individual </w:t>
+        <w:t xml:space="preserve">In phase 2, the first goal was to complete the requirement that the app must send push notifications to the group when the list is updated by any other group member. In this phase, the second goal was various sorts of the grocery list. The list is able to be sorted alphabetically by its nature, and support was added using local files to be able to sort the list by the user’s individual </w:t>
       </w:r>
       <w:r>
         <w:rPr>
@@ -2065,25 +1953,7 @@
           <w:szCs w:val="24"/>
         </w:rPr>
         <w:lastRenderedPageBreak/>
-        <w:t xml:space="preserve">purchase frequency that is stored on a JSON file on the user’s device. A final sort that was implemented was a group frequency sort, using the purchase frequencies of the entire group that is stored in the SQLite database. The third major focus of phase 2 is the interactivity between iOS and Android. The final major focus of phase 2 was monetization, with the </w:t>
-      </w:r>
-      <w:proofErr w:type="gramStart"/>
-      <w:r>
-        <w:rPr>
-          <w:rFonts w:ascii="Times New Roman" w:eastAsia="Times New Roman" w:hAnsi="Times New Roman" w:cs="Times New Roman"/>
-          <w:sz w:val="24"/>
-          <w:szCs w:val="24"/>
-        </w:rPr>
-        <w:t>main focus</w:t>
-      </w:r>
-      <w:proofErr w:type="gramEnd"/>
-      <w:r>
-        <w:rPr>
-          <w:rFonts w:ascii="Times New Roman" w:eastAsia="Times New Roman" w:hAnsi="Times New Roman" w:cs="Times New Roman"/>
-          <w:sz w:val="24"/>
-          <w:szCs w:val="24"/>
-        </w:rPr>
-        <w:t xml:space="preserve"> being on adding advertisements. Another opportunity for monetization is using purchase frequencies, as this information could be used for more targeted advertisements, for shopping statistics, or to prompt a user for items that they often purchase that they might have forgotten, allowing potential partnering with grocery stores by proxy of these extra items adding to the store’s profits. A further security goal in this phase was two-factor authentication. The final stretch goal of phase 2 was utilizing various APIs, to accomplish tasks such as measuring the distance to the closest grocery store, finding the pricing of the food items in the shopping cart at that store, and finding the aisle that those food items are in at the store.</w:t>
+        <w:t>purchase frequency that is stored on a JSON file on the user’s device. A final sort that was implemented was a group frequency sort, using the purchase frequencies of the entire group that is stored in the SQLite database. The third major focus of phase 2 is the interactivity between iOS and Android. The final major focus of phase 2 was monetization, with the main focus being on adding advertisements. Another opportunity for monetization is using purchase frequencies, as this information could be used for more targeted advertisements, for shopping statistics, or to prompt a user for items that they often purchase that they might have forgotten, allowing potential partnering with grocery stores by proxy of these extra items adding to the store’s profits. A further security goal in this phase was two-factor authentication. The final stretch goal of phase 2 was utilizing various APIs, to accomplish tasks such as measuring the distance to the closest grocery store, finding the pricing of the food items in the shopping cart at that store, and finding the aisle that those food items are in at the store.</w:t>
       </w:r>
     </w:p>
     <w:p>
@@ -2122,43 +1992,7 @@
           <w:sz w:val="24"/>
           <w:szCs w:val="24"/>
         </w:rPr>
-        <w:t xml:space="preserve">. The app.diagrams.net website is an online diagram software where users </w:t>
-      </w:r>
-      <w:proofErr w:type="gramStart"/>
-      <w:r>
-        <w:rPr>
-          <w:rFonts w:ascii="Times New Roman" w:eastAsia="Times New Roman" w:hAnsi="Times New Roman" w:cs="Times New Roman"/>
-          <w:sz w:val="24"/>
-          <w:szCs w:val="24"/>
-        </w:rPr>
-        <w:t>are able to</w:t>
-      </w:r>
-      <w:proofErr w:type="gramEnd"/>
-      <w:r>
-        <w:rPr>
-          <w:rFonts w:ascii="Times New Roman" w:eastAsia="Times New Roman" w:hAnsi="Times New Roman" w:cs="Times New Roman"/>
-          <w:sz w:val="24"/>
-          <w:szCs w:val="24"/>
-        </w:rPr>
-        <w:t xml:space="preserve"> create flowcharts, mesh together diagrams, and draw any types of shapes that might fit their needs for their mockup. The mockup tool was used to create the visuals of user interface design for the </w:t>
-      </w:r>
-      <w:proofErr w:type="gramStart"/>
-      <w:r>
-        <w:rPr>
-          <w:rFonts w:ascii="Times New Roman" w:eastAsia="Times New Roman" w:hAnsi="Times New Roman" w:cs="Times New Roman"/>
-          <w:sz w:val="24"/>
-          <w:szCs w:val="24"/>
-        </w:rPr>
-        <w:t>app</w:t>
-      </w:r>
-      <w:proofErr w:type="gramEnd"/>
-      <w:r>
-        <w:rPr>
-          <w:rFonts w:ascii="Times New Roman" w:eastAsia="Times New Roman" w:hAnsi="Times New Roman" w:cs="Times New Roman"/>
-          <w:sz w:val="24"/>
-          <w:szCs w:val="24"/>
-        </w:rPr>
-        <w:t xml:space="preserve"> and it influenced the overall look of the app as it is. The mockup diagrams helped to visualize and contextualize a general idea of the flow of the app. The mockups were designed using mostly drawings with the basic shapes that were provided on app.diagrams.net. The drawings on the mockup are a mixture of shapes to facilitate the buttons such as checkboxes or textbox fields to represent the user input. The drawing tool capabilities allows for multiple types of diagrams to be displayed, so a simple phone design was chosen. The app was also designed to be simple to use and easy to learn.</w:t>
+        <w:t>. The app.diagrams.net website is an online diagram software where users are able to create flowcharts, mesh together diagrams, and draw any types of shapes that might fit their needs for their mockup. The mockup tool was used to create the visuals of user interface design for the app and it influenced the overall look of the app as it is. The mockup diagrams helped to visualize and contextualize a general idea of the flow of the app. The mockups were designed using mostly drawings with the basic shapes that were provided on app.diagrams.net. The drawings on the mockup are a mixture of shapes to facilitate the buttons such as checkboxes or textbox fields to represent the user input. The drawing tool capabilities allows for multiple types of diagrams to be displayed, so a simple phone design was chosen. The app was also designed to be simple to use and easy to learn.</w:t>
       </w:r>
     </w:p>
     <w:p>
@@ -2376,43 +2210,7 @@
           <w:szCs w:val="24"/>
         </w:rPr>
         <w:tab/>
-        <w:t xml:space="preserve">We began the project by examining coding the app natively, in both Swift for iOS, and Kotlin for Android. However, after experimenting with both Kotlin and Swift for the initial app development, we decided to experiment with Flutter, as it offered cross-platform ability and further features in app creation, such as widget creation. In examining </w:t>
-      </w:r>
-      <w:proofErr w:type="gramStart"/>
-      <w:r>
-        <w:rPr>
-          <w:rFonts w:ascii="Times New Roman" w:eastAsia="Times New Roman" w:hAnsi="Times New Roman" w:cs="Times New Roman"/>
-          <w:sz w:val="24"/>
-          <w:szCs w:val="24"/>
-        </w:rPr>
-        <w:t>Flutter</w:t>
-      </w:r>
-      <w:proofErr w:type="gramEnd"/>
-      <w:r>
-        <w:rPr>
-          <w:rFonts w:ascii="Times New Roman" w:eastAsia="Times New Roman" w:hAnsi="Times New Roman" w:cs="Times New Roman"/>
-          <w:sz w:val="24"/>
-          <w:szCs w:val="24"/>
-        </w:rPr>
-        <w:t xml:space="preserve"> we also realized it gave greater consistency between the two app versions, rather than attempting to code two separate apps to have the same functionality and look. We found out that we preferred using Flutter over the previous environment setups, so we experimented with the functionalities that Flutter provided and </w:t>
-      </w:r>
-      <w:proofErr w:type="gramStart"/>
-      <w:r>
-        <w:rPr>
-          <w:rFonts w:ascii="Times New Roman" w:eastAsia="Times New Roman" w:hAnsi="Times New Roman" w:cs="Times New Roman"/>
-          <w:sz w:val="24"/>
-          <w:szCs w:val="24"/>
-        </w:rPr>
-        <w:t>ultimately</w:t>
-      </w:r>
-      <w:proofErr w:type="gramEnd"/>
-      <w:r>
-        <w:rPr>
-          <w:rFonts w:ascii="Times New Roman" w:eastAsia="Times New Roman" w:hAnsi="Times New Roman" w:cs="Times New Roman"/>
-          <w:sz w:val="24"/>
-          <w:szCs w:val="24"/>
-        </w:rPr>
-        <w:t xml:space="preserve"> we ended up choosing to develop the final app with Flutter. Flutter is a software development kit created by Google that we are utilizing for its cross-platform ability between iOS and Android.</w:t>
+        <w:t>We began the project by examining coding the app natively, in both Swift for iOS, and Kotlin for Android. However, after experimenting with both Kotlin and Swift for the initial app development, we decided to experiment with Flutter, as it offered cross-platform ability and further features in app creation, such as widget creation. In examining Flutter we also realized it gave greater consistency between the two app versions, rather than attempting to code two separate apps to have the same functionality and look. We found out that we preferred using Flutter over the previous environment setups, so we experimented with the functionalities that Flutter provided and ultimately we ended up choosing to develop the final app with Flutter. Flutter is a software development kit created by Google that we are utilizing for its cross-platform ability between iOS and Android.</w:t>
       </w:r>
     </w:p>
     <w:p>
@@ -2537,43 +2335,7 @@
           <w:sz w:val="24"/>
           <w:szCs w:val="24"/>
         </w:rPr>
-        <w:t xml:space="preserve">The API and database were created in Python, in VS Code. VS Code is an IDE compatible with most, if not all, programming languages. Users can create extensions that offer a </w:t>
-      </w:r>
-      <w:proofErr w:type="gramStart"/>
-      <w:r>
-        <w:rPr>
-          <w:rFonts w:ascii="Times New Roman" w:eastAsia="Times New Roman" w:hAnsi="Times New Roman" w:cs="Times New Roman"/>
-          <w:sz w:val="24"/>
-          <w:szCs w:val="24"/>
-        </w:rPr>
-        <w:t>wide-range</w:t>
-      </w:r>
-      <w:proofErr w:type="gramEnd"/>
-      <w:r>
-        <w:rPr>
-          <w:rFonts w:ascii="Times New Roman" w:eastAsia="Times New Roman" w:hAnsi="Times New Roman" w:cs="Times New Roman"/>
-          <w:sz w:val="24"/>
-          <w:szCs w:val="24"/>
-        </w:rPr>
-        <w:t xml:space="preserve"> of capabilities. VS Code was utilized as it offered SSH capabilities, where every member of the group was able to access the Python Flask API code hosted on the team leader’s server, and able to make changes that could instantly be seen </w:t>
-      </w:r>
-      <w:proofErr w:type="gramStart"/>
-      <w:r>
-        <w:rPr>
-          <w:rFonts w:ascii="Times New Roman" w:eastAsia="Times New Roman" w:hAnsi="Times New Roman" w:cs="Times New Roman"/>
-          <w:sz w:val="24"/>
-          <w:szCs w:val="24"/>
-        </w:rPr>
-        <w:t>in regard to</w:t>
-      </w:r>
-      <w:proofErr w:type="gramEnd"/>
-      <w:r>
-        <w:rPr>
-          <w:rFonts w:ascii="Times New Roman" w:eastAsia="Times New Roman" w:hAnsi="Times New Roman" w:cs="Times New Roman"/>
-          <w:sz w:val="24"/>
-          <w:szCs w:val="24"/>
-        </w:rPr>
-        <w:t xml:space="preserve"> the database and API calls. In addition to the SSH extension, VS Code was utilized as it offers an extension to view SQLite databases, allowing changes such as adding tables or columns, or incrementing frequency variables, to be instantly viewed, without having to use any further programs or web apps. VS Code offered all features necessary to access files hosted on a server, to refresh the server, to make changes to the API and database, and to view the database, allowing complete creation and testing of the backend functions.</w:t>
+        <w:t>The API and database were created in Python, in VS Code. VS Code is an IDE compatible with most, if not all, programming languages. Users can create extensions that offer a wide-range of capabilities. VS Code was utilized as it offered SSH capabilities, where every member of the group was able to access the Python Flask API code hosted on the team leader’s server, and able to make changes that could instantly be seen in regard to the database and API calls. In addition to the SSH extension, VS Code was utilized as it offers an extension to view SQLite databases, allowing changes such as adding tables or columns, or incrementing frequency variables, to be instantly viewed, without having to use any further programs or web apps. VS Code offered all features necessary to access files hosted on a server, to refresh the server, to make changes to the API and database, and to view the database, allowing complete creation and testing of the backend functions.</w:t>
       </w:r>
     </w:p>
     <w:p>
@@ -2685,79 +2447,7 @@
           <w:sz w:val="24"/>
           <w:szCs w:val="24"/>
         </w:rPr>
-        <w:t xml:space="preserve">Upon opening The App, a user is not logged in and not in a group, and as a result any API calls or internet connectivity is not needed, but The App’s rest state needs to be maintained.  That is accomplished through locally saved files, which is accessed using the </w:t>
-      </w:r>
-      <w:proofErr w:type="spellStart"/>
-      <w:r>
-        <w:rPr>
-          <w:rFonts w:ascii="Times New Roman" w:eastAsia="Times New Roman" w:hAnsi="Times New Roman" w:cs="Times New Roman"/>
-          <w:sz w:val="24"/>
-          <w:szCs w:val="24"/>
-        </w:rPr>
-        <w:t>appDocumentsPath</w:t>
-      </w:r>
-      <w:proofErr w:type="spellEnd"/>
-      <w:r>
-        <w:rPr>
-          <w:rFonts w:ascii="Times New Roman" w:eastAsia="Times New Roman" w:hAnsi="Times New Roman" w:cs="Times New Roman"/>
-          <w:sz w:val="24"/>
-          <w:szCs w:val="24"/>
-        </w:rPr>
-        <w:t xml:space="preserve"> via several JSONs. </w:t>
-      </w:r>
-      <w:proofErr w:type="spellStart"/>
-      <w:r>
-        <w:rPr>
-          <w:rFonts w:ascii="Times New Roman" w:eastAsia="Times New Roman" w:hAnsi="Times New Roman" w:cs="Times New Roman"/>
-          <w:sz w:val="24"/>
-          <w:szCs w:val="24"/>
-        </w:rPr>
-        <w:t>GroceryItems.json</w:t>
-      </w:r>
-      <w:proofErr w:type="spellEnd"/>
-      <w:r>
-        <w:rPr>
-          <w:rFonts w:ascii="Times New Roman" w:eastAsia="Times New Roman" w:hAnsi="Times New Roman" w:cs="Times New Roman"/>
-          <w:sz w:val="24"/>
-          <w:szCs w:val="24"/>
-        </w:rPr>
-        <w:t xml:space="preserve"> is shows the user a list of populated grocery items. </w:t>
-      </w:r>
-      <w:proofErr w:type="spellStart"/>
-      <w:r>
-        <w:rPr>
-          <w:rFonts w:ascii="Times New Roman" w:eastAsia="Times New Roman" w:hAnsi="Times New Roman" w:cs="Times New Roman"/>
-          <w:sz w:val="24"/>
-          <w:szCs w:val="24"/>
-        </w:rPr>
-        <w:t>GroceryItemsCopy.json</w:t>
-      </w:r>
-      <w:proofErr w:type="spellEnd"/>
-      <w:r>
-        <w:rPr>
-          <w:rFonts w:ascii="Times New Roman" w:eastAsia="Times New Roman" w:hAnsi="Times New Roman" w:cs="Times New Roman"/>
-          <w:sz w:val="24"/>
-          <w:szCs w:val="24"/>
-        </w:rPr>
-        <w:t xml:space="preserve"> is associated with another array of frequencies, which keeps the individual purchase frequency in order as those indices do not change. </w:t>
-      </w:r>
-      <w:proofErr w:type="spellStart"/>
-      <w:r>
-        <w:rPr>
-          <w:rFonts w:ascii="Times New Roman" w:eastAsia="Times New Roman" w:hAnsi="Times New Roman" w:cs="Times New Roman"/>
-          <w:sz w:val="24"/>
-          <w:szCs w:val="24"/>
-        </w:rPr>
-        <w:t>GroceryItemsCopy</w:t>
-      </w:r>
-      <w:proofErr w:type="spellEnd"/>
-      <w:r>
-        <w:rPr>
-          <w:rFonts w:ascii="Times New Roman" w:eastAsia="Times New Roman" w:hAnsi="Times New Roman" w:cs="Times New Roman"/>
-          <w:sz w:val="24"/>
-          <w:szCs w:val="24"/>
-        </w:rPr>
-        <w:t xml:space="preserve"> is also used, for example, if an item is swiped right to delete it, those same items can be repopulated </w:t>
+        <w:t xml:space="preserve">Upon opening The App, a user is not logged in and not in a group, and as a result any API calls or internet connectivity is not needed, but The App’s rest state needs to be maintained.  That is accomplished through locally saved files, which is accessed using the appDocumentsPath via several JSONs. GroceryItems.json is shows the user a list of populated grocery items. GroceryItemsCopy.json is associated with another array of frequencies, which keeps the individual purchase frequency in order as those indices do not change. GroceryItemsCopy is also used, for example, if an item is swiped right to delete it, those same items can be repopulated </w:t>
       </w:r>
       <w:r>
         <w:rPr>
@@ -2766,71 +2456,7 @@
           <w:szCs w:val="24"/>
         </w:rPr>
         <w:lastRenderedPageBreak/>
-        <w:t xml:space="preserve">using a dropdown tab. The App does this by cross-referencing </w:t>
-      </w:r>
-      <w:proofErr w:type="spellStart"/>
-      <w:proofErr w:type="gramStart"/>
-      <w:r>
-        <w:rPr>
-          <w:rFonts w:ascii="Times New Roman" w:eastAsia="Times New Roman" w:hAnsi="Times New Roman" w:cs="Times New Roman"/>
-          <w:sz w:val="24"/>
-          <w:szCs w:val="24"/>
-        </w:rPr>
-        <w:t>groceryItemsCopy</w:t>
-      </w:r>
-      <w:proofErr w:type="spellEnd"/>
-      <w:r>
-        <w:rPr>
-          <w:rFonts w:ascii="Times New Roman" w:eastAsia="Times New Roman" w:hAnsi="Times New Roman" w:cs="Times New Roman"/>
-          <w:sz w:val="24"/>
-          <w:szCs w:val="24"/>
-        </w:rPr>
-        <w:t xml:space="preserve">  with</w:t>
-      </w:r>
-      <w:proofErr w:type="gramEnd"/>
-      <w:r>
-        <w:rPr>
-          <w:rFonts w:ascii="Times New Roman" w:eastAsia="Times New Roman" w:hAnsi="Times New Roman" w:cs="Times New Roman"/>
-          <w:sz w:val="24"/>
-          <w:szCs w:val="24"/>
-        </w:rPr>
-        <w:t xml:space="preserve"> </w:t>
-      </w:r>
-      <w:proofErr w:type="spellStart"/>
-      <w:r>
-        <w:rPr>
-          <w:rFonts w:ascii="Times New Roman" w:eastAsia="Times New Roman" w:hAnsi="Times New Roman" w:cs="Times New Roman"/>
-          <w:sz w:val="24"/>
-          <w:szCs w:val="24"/>
-        </w:rPr>
-        <w:t>groceryItems</w:t>
-      </w:r>
-      <w:proofErr w:type="spellEnd"/>
-      <w:r>
-        <w:rPr>
-          <w:rFonts w:ascii="Times New Roman" w:eastAsia="Times New Roman" w:hAnsi="Times New Roman" w:cs="Times New Roman"/>
-          <w:sz w:val="24"/>
-          <w:szCs w:val="24"/>
-        </w:rPr>
-        <w:t xml:space="preserve"> and checks for anything that is not in view and adds it back to </w:t>
-      </w:r>
-      <w:proofErr w:type="spellStart"/>
-      <w:r>
-        <w:rPr>
-          <w:rFonts w:ascii="Times New Roman" w:eastAsia="Times New Roman" w:hAnsi="Times New Roman" w:cs="Times New Roman"/>
-          <w:sz w:val="24"/>
-          <w:szCs w:val="24"/>
-        </w:rPr>
-        <w:t>groceryItems</w:t>
-      </w:r>
-      <w:proofErr w:type="spellEnd"/>
-      <w:r>
-        <w:rPr>
-          <w:rFonts w:ascii="Times New Roman" w:eastAsia="Times New Roman" w:hAnsi="Times New Roman" w:cs="Times New Roman"/>
-          <w:sz w:val="24"/>
-          <w:szCs w:val="24"/>
-        </w:rPr>
-        <w:t xml:space="preserve"> and resets The App state so that those items are repopulated. Another feature is permanent deletion, which deletes an item from all arrays, this occurs locally.</w:t>
+        <w:t>using a dropdown tab. The App does this by cross-referencing groceryItemsCopy  with groceryItems and checks for anything that is not in view and adds it back to groceryItems and resets The App state so that those items are repopulated. Another feature is permanent deletion, which deletes an item from all arrays, this occurs locally.</w:t>
       </w:r>
     </w:p>
     <w:p>
@@ -3011,117 +2637,7 @@
           <w:sz w:val="24"/>
           <w:szCs w:val="24"/>
         </w:rPr>
-        <w:t xml:space="preserve">When the user presses the Add to Share List button, The App adds it to an array called “checked”, which corresponds to the </w:t>
-      </w:r>
-      <w:proofErr w:type="spellStart"/>
-      <w:r>
-        <w:rPr>
-          <w:rFonts w:ascii="Times New Roman" w:eastAsia="Times New Roman" w:hAnsi="Times New Roman" w:cs="Times New Roman"/>
-          <w:sz w:val="24"/>
-          <w:szCs w:val="24"/>
-        </w:rPr>
-        <w:t>checked.json</w:t>
-      </w:r>
-      <w:proofErr w:type="spellEnd"/>
-      <w:r>
-        <w:rPr>
-          <w:rFonts w:ascii="Times New Roman" w:eastAsia="Times New Roman" w:hAnsi="Times New Roman" w:cs="Times New Roman"/>
-          <w:sz w:val="24"/>
-          <w:szCs w:val="24"/>
-        </w:rPr>
-        <w:t xml:space="preserve"> file. Upon app restart, the program reads from </w:t>
-      </w:r>
-      <w:proofErr w:type="spellStart"/>
-      <w:r>
-        <w:rPr>
-          <w:rFonts w:ascii="Times New Roman" w:eastAsia="Times New Roman" w:hAnsi="Times New Roman" w:cs="Times New Roman"/>
-          <w:sz w:val="24"/>
-          <w:szCs w:val="24"/>
-        </w:rPr>
-        <w:t>groceryItems.json</w:t>
-      </w:r>
-      <w:proofErr w:type="spellEnd"/>
-      <w:r>
-        <w:rPr>
-          <w:rFonts w:ascii="Times New Roman" w:eastAsia="Times New Roman" w:hAnsi="Times New Roman" w:cs="Times New Roman"/>
-          <w:sz w:val="24"/>
-          <w:szCs w:val="24"/>
-        </w:rPr>
-        <w:t xml:space="preserve"> to load our list and then it reads from </w:t>
-      </w:r>
-      <w:proofErr w:type="spellStart"/>
-      <w:proofErr w:type="gramStart"/>
-      <w:r>
-        <w:rPr>
-          <w:rFonts w:ascii="Times New Roman" w:eastAsia="Times New Roman" w:hAnsi="Times New Roman" w:cs="Times New Roman"/>
-          <w:sz w:val="24"/>
-          <w:szCs w:val="24"/>
-        </w:rPr>
-        <w:t>check.json</w:t>
-      </w:r>
-      <w:proofErr w:type="spellEnd"/>
-      <w:proofErr w:type="gramEnd"/>
-      <w:r>
-        <w:rPr>
-          <w:rFonts w:ascii="Times New Roman" w:eastAsia="Times New Roman" w:hAnsi="Times New Roman" w:cs="Times New Roman"/>
-          <w:sz w:val="24"/>
-          <w:szCs w:val="24"/>
-        </w:rPr>
-        <w:t xml:space="preserve"> to see which items we just added to the shared list. The obtained items are highlighted with a blue background. To remove them we can swipe them to the right on the shared list. At the end screen, we can purchase our items to finish shopping. The shared list is updated in real time, live to all users, while people in the group are adding items to the list. The local saved list does not keep updating, as it is primary purpose is for shopping and live updates are not required, so this one does not change. We check items as we put them in our cart and then we can submit it to our app and that increments the frequency index that's associated with that item being in </w:t>
-      </w:r>
-      <w:proofErr w:type="spellStart"/>
-      <w:r>
-        <w:rPr>
-          <w:rFonts w:ascii="Times New Roman" w:eastAsia="Times New Roman" w:hAnsi="Times New Roman" w:cs="Times New Roman"/>
-          <w:sz w:val="24"/>
-          <w:szCs w:val="24"/>
-        </w:rPr>
-        <w:t>groceryItemsCopy</w:t>
-      </w:r>
-      <w:proofErr w:type="spellEnd"/>
-      <w:r>
-        <w:rPr>
-          <w:rFonts w:ascii="Times New Roman" w:eastAsia="Times New Roman" w:hAnsi="Times New Roman" w:cs="Times New Roman"/>
-          <w:sz w:val="24"/>
-          <w:szCs w:val="24"/>
-        </w:rPr>
-        <w:t xml:space="preserve">. If we sort by purchase frequency, for example, peanut butter might be at the bottom, once it is bought again and it automatically reapplies the frequency </w:t>
-      </w:r>
-      <w:proofErr w:type="gramStart"/>
-      <w:r>
-        <w:rPr>
-          <w:rFonts w:ascii="Times New Roman" w:eastAsia="Times New Roman" w:hAnsi="Times New Roman" w:cs="Times New Roman"/>
-          <w:sz w:val="24"/>
-          <w:szCs w:val="24"/>
-        </w:rPr>
-        <w:t>sort</w:t>
-      </w:r>
-      <w:proofErr w:type="gramEnd"/>
-      <w:r>
-        <w:rPr>
-          <w:rFonts w:ascii="Times New Roman" w:eastAsia="Times New Roman" w:hAnsi="Times New Roman" w:cs="Times New Roman"/>
-          <w:sz w:val="24"/>
-          <w:szCs w:val="24"/>
-        </w:rPr>
-        <w:t xml:space="preserve"> so we see peanut butter purchases are greater than corn. Buy it again and it will jump in frequency because we've bought it more than </w:t>
-      </w:r>
-      <w:proofErr w:type="gramStart"/>
-      <w:r>
-        <w:rPr>
-          <w:rFonts w:ascii="Times New Roman" w:eastAsia="Times New Roman" w:hAnsi="Times New Roman" w:cs="Times New Roman"/>
-          <w:sz w:val="24"/>
-          <w:szCs w:val="24"/>
-        </w:rPr>
-        <w:t>all of</w:t>
-      </w:r>
-      <w:proofErr w:type="gramEnd"/>
-      <w:r>
-        <w:rPr>
-          <w:rFonts w:ascii="Times New Roman" w:eastAsia="Times New Roman" w:hAnsi="Times New Roman" w:cs="Times New Roman"/>
-          <w:sz w:val="24"/>
-          <w:szCs w:val="24"/>
-        </w:rPr>
-        <w:t xml:space="preserve"> those items below.</w:t>
+        <w:t>When the user presses the Add to Share List button, The App adds it to an array called “checked”, which corresponds to the checked.json file. Upon app restart, the program reads from groceryItems.json to load our list and then it reads from check.json to see which items we just added to the shared list. The obtained items are highlighted with a blue background. To remove them we can swipe them to the right on the shared list. At the end screen, we can purchase our items to finish shopping. The shared list is updated in real time, live to all users, while people in the group are adding items to the list. The local saved list does not keep updating, as it is primary purpose is for shopping and live updates are not required, so this one does not change. We check items as we put them in our cart and then we can submit it to our app and that increments the frequency index that's associated with that item being in groceryItemsCopy. If we sort by purchase frequency, for example, peanut butter might be at the bottom, once it is bought again and it automatically reapplies the frequency sort so we see peanut butter purchases are greater than corn. Buy it again and it will jump in frequency because we've bought it more than all of those items below.</w:t>
       </w:r>
     </w:p>
     <w:p>
@@ -3439,25 +2955,7 @@
           <w:szCs w:val="24"/>
         </w:rPr>
         <w:lastRenderedPageBreak/>
-        <w:t xml:space="preserve">Account creation is a standard affair. Any valid email can be </w:t>
-      </w:r>
-      <w:proofErr w:type="gramStart"/>
-      <w:r>
-        <w:rPr>
-          <w:rFonts w:ascii="Times New Roman" w:eastAsia="Times New Roman" w:hAnsi="Times New Roman" w:cs="Times New Roman"/>
-          <w:sz w:val="24"/>
-          <w:szCs w:val="24"/>
-        </w:rPr>
-        <w:t>used</w:t>
-      </w:r>
-      <w:proofErr w:type="gramEnd"/>
-      <w:r>
-        <w:rPr>
-          <w:rFonts w:ascii="Times New Roman" w:eastAsia="Times New Roman" w:hAnsi="Times New Roman" w:cs="Times New Roman"/>
-          <w:sz w:val="24"/>
-          <w:szCs w:val="24"/>
-        </w:rPr>
-        <w:t xml:space="preserve"> and password created. The Firebase database securely stores all account(s) on Google’s cloud. Firebase doesn’t store user information with insecure plain text keeping of passwords. New accounts are stored using a random user ID string. Groups are formed using an alphanumeric string to send to all members of the group. Firebase chooses a random number from 20 to 100 and then fills each uh index of the string with a random uppercase or lowercase letter or number from zero to nine. The code is refreshable to prevent any malicious users from infiltrated groups unwantedly.</w:t>
+        <w:t>Account creation is a standard affair. Any valid email can be used and password created. The Firebase database securely stores all account(s) on Google’s cloud. Firebase doesn’t store user information with insecure plain text keeping of passwords. New accounts are stored using a random user ID string. Groups are formed using an alphanumeric string to send to all members of the group. Firebase chooses a random number from 20 to 100 and then fills each uh index of the string with a random uppercase or lowercase letter or number from zero to nine. The code is refreshable to prevent any malicious users from infiltrated groups unwantedly.</w:t>
       </w:r>
       <w:r>
         <w:rPr>
@@ -3485,27 +2983,7 @@
           <w:sz w:val="24"/>
           <w:szCs w:val="24"/>
         </w:rPr>
-        <w:t xml:space="preserve">Figure 5: SQLite Database </w:t>
-      </w:r>
-      <w:proofErr w:type="spellStart"/>
-      <w:r>
-        <w:rPr>
-          <w:rFonts w:ascii="Times New Roman" w:eastAsia="Times New Roman" w:hAnsi="Times New Roman" w:cs="Times New Roman"/>
-          <w:b/>
-          <w:sz w:val="24"/>
-          <w:szCs w:val="24"/>
-        </w:rPr>
-        <w:t>groceryList</w:t>
-      </w:r>
-      <w:proofErr w:type="spellEnd"/>
-      <w:r>
-        <w:rPr>
-          <w:rFonts w:ascii="Times New Roman" w:eastAsia="Times New Roman" w:hAnsi="Times New Roman" w:cs="Times New Roman"/>
-          <w:b/>
-          <w:sz w:val="24"/>
-          <w:szCs w:val="24"/>
-        </w:rPr>
-        <w:t xml:space="preserve"> Table</w:t>
+        <w:t>Figure 5: SQLite Database groceryList Table</w:t>
       </w:r>
     </w:p>
     <w:p>
@@ -3584,79 +3062,7 @@
           <w:sz w:val="24"/>
           <w:szCs w:val="24"/>
         </w:rPr>
-        <w:t xml:space="preserve">We also have </w:t>
-      </w:r>
-      <w:proofErr w:type="gramStart"/>
-      <w:r>
-        <w:rPr>
-          <w:rFonts w:ascii="Times New Roman" w:eastAsia="Times New Roman" w:hAnsi="Times New Roman" w:cs="Times New Roman"/>
-          <w:sz w:val="24"/>
-          <w:szCs w:val="24"/>
-        </w:rPr>
-        <w:t>a</w:t>
-      </w:r>
-      <w:proofErr w:type="gramEnd"/>
-      <w:r>
-        <w:rPr>
-          <w:rFonts w:ascii="Times New Roman" w:eastAsia="Times New Roman" w:hAnsi="Times New Roman" w:cs="Times New Roman"/>
-          <w:sz w:val="24"/>
-          <w:szCs w:val="24"/>
-        </w:rPr>
-        <w:t xml:space="preserve"> SQLite database that is running to keep track of group names. Any new list gets added to this table, one entry in the table “purchases” is how many purchases that a group has submitted. That table listing is used as a clock, in that the action that is performed gets a timestamp with it and the computer knows that whichever time is the furthest in the future is going to be the most accurate. Upon grocery items being added to the group </w:t>
-      </w:r>
-      <w:proofErr w:type="gramStart"/>
-      <w:r>
-        <w:rPr>
-          <w:rFonts w:ascii="Times New Roman" w:eastAsia="Times New Roman" w:hAnsi="Times New Roman" w:cs="Times New Roman"/>
-          <w:sz w:val="24"/>
-          <w:szCs w:val="24"/>
-        </w:rPr>
-        <w:t>list,  a</w:t>
-      </w:r>
-      <w:proofErr w:type="gramEnd"/>
-      <w:r>
-        <w:rPr>
-          <w:rFonts w:ascii="Times New Roman" w:eastAsia="Times New Roman" w:hAnsi="Times New Roman" w:cs="Times New Roman"/>
-          <w:sz w:val="24"/>
-          <w:szCs w:val="24"/>
-        </w:rPr>
-        <w:t xml:space="preserve"> timer that refreshes every 10 seconds is enacted. It calls the </w:t>
-      </w:r>
-      <w:proofErr w:type="spellStart"/>
-      <w:r>
-        <w:rPr>
-          <w:rFonts w:ascii="Times New Roman" w:eastAsia="Times New Roman" w:hAnsi="Times New Roman" w:cs="Times New Roman"/>
-          <w:sz w:val="24"/>
-          <w:szCs w:val="24"/>
-        </w:rPr>
-        <w:t>syncCheckedToServer</w:t>
-      </w:r>
-      <w:proofErr w:type="spellEnd"/>
-      <w:r>
-        <w:rPr>
-          <w:rFonts w:ascii="Times New Roman" w:eastAsia="Times New Roman" w:hAnsi="Times New Roman" w:cs="Times New Roman"/>
-          <w:sz w:val="24"/>
-          <w:szCs w:val="24"/>
-        </w:rPr>
-        <w:t xml:space="preserve"> method that is setting the state looking for items that were added, for example, if the user decides they don't want those items anymore </w:t>
-      </w:r>
-      <w:proofErr w:type="gramStart"/>
-      <w:r>
-        <w:rPr>
-          <w:rFonts w:ascii="Times New Roman" w:eastAsia="Times New Roman" w:hAnsi="Times New Roman" w:cs="Times New Roman"/>
-          <w:sz w:val="24"/>
-          <w:szCs w:val="24"/>
-        </w:rPr>
-        <w:t>and  the</w:t>
-      </w:r>
-      <w:proofErr w:type="gramEnd"/>
-      <w:r>
-        <w:rPr>
-          <w:rFonts w:ascii="Times New Roman" w:eastAsia="Times New Roman" w:hAnsi="Times New Roman" w:cs="Times New Roman"/>
-          <w:sz w:val="24"/>
-          <w:szCs w:val="24"/>
-        </w:rPr>
-        <w:t xml:space="preserve"> other user(s) update(s). That's how the users are keeping in sync through constantly reading through the database.</w:t>
+        <w:t>We also have a SQLite database that is running to keep track of group names. Any new list gets added to this table, one entry in the table “purchases” is how many purchases that a group has submitted. That table listing is used as a clock, in that the action that is performed gets a timestamp with it and the computer knows that whichever time is the furthest in the future is going to be the most accurate. Upon grocery items being added to the group list,  a timer that refreshes every 10 seconds is enacted. It calls the syncCheckedToServer method that is setting the state looking for items that were added, for example, if the user decides they don't want those items anymore and  the other user(s) update(s). That's how the users are keeping in sync through constantly reading through the database.</w:t>
       </w:r>
     </w:p>
     <w:p>
@@ -3674,25 +3080,7 @@
           <w:sz w:val="24"/>
           <w:szCs w:val="24"/>
         </w:rPr>
-        <w:t xml:space="preserve">Grocery lists in the table count and note items that are not currently in use, frequency is how many times we have bought an item, username exists so there's that the user ID Firebase automatically signs as automatically generated hashes, that's how we're keeping our users separate and seeing who added an item and then the final thing is our visible quantity which is in </w:t>
-      </w:r>
-      <w:proofErr w:type="spellStart"/>
-      <w:r>
-        <w:rPr>
-          <w:rFonts w:ascii="Times New Roman" w:eastAsia="Times New Roman" w:hAnsi="Times New Roman" w:cs="Times New Roman"/>
-          <w:sz w:val="24"/>
-          <w:szCs w:val="24"/>
-        </w:rPr>
-        <w:t>sharedListView</w:t>
-      </w:r>
-      <w:proofErr w:type="spellEnd"/>
-      <w:r>
-        <w:rPr>
-          <w:rFonts w:ascii="Times New Roman" w:eastAsia="Times New Roman" w:hAnsi="Times New Roman" w:cs="Times New Roman"/>
-          <w:sz w:val="24"/>
-          <w:szCs w:val="24"/>
-        </w:rPr>
-        <w:t xml:space="preserve"> and the subsequent shopping list that's created. </w:t>
+        <w:t xml:space="preserve">Grocery lists in the table count and note items that are not currently in use, frequency is how many times we have bought an item, username exists so there's that the user ID Firebase automatically signs as automatically generated hashes, that's how we're keeping our users separate and seeing who added an item and then the final thing is our visible quantity which is in sharedListView and the subsequent shopping list that's created. </w:t>
       </w:r>
     </w:p>
     <w:p>
@@ -3726,25 +3114,7 @@
           <w:sz w:val="24"/>
           <w:szCs w:val="24"/>
         </w:rPr>
-        <w:t xml:space="preserve">As discussed in our Analysis, we initially started development using Swift for iOS and Kotlin for Android. However, after we experimented with </w:t>
-      </w:r>
-      <w:proofErr w:type="gramStart"/>
-      <w:r>
-        <w:rPr>
-          <w:rFonts w:ascii="Times New Roman" w:eastAsia="Times New Roman" w:hAnsi="Times New Roman" w:cs="Times New Roman"/>
-          <w:sz w:val="24"/>
-          <w:szCs w:val="24"/>
-        </w:rPr>
-        <w:t>Flutter</w:t>
-      </w:r>
-      <w:proofErr w:type="gramEnd"/>
-      <w:r>
-        <w:rPr>
-          <w:rFonts w:ascii="Times New Roman" w:eastAsia="Times New Roman" w:hAnsi="Times New Roman" w:cs="Times New Roman"/>
-          <w:sz w:val="24"/>
-          <w:szCs w:val="24"/>
-        </w:rPr>
-        <w:t xml:space="preserve"> we found that we preferred the functionalities and overall environment of Flutter over the previous environment setups. We continued to use Android Studio as our IDE for app creation, but continued using it with Flutter and Dart, rather than the Kotlin and Swift we had started with. It was determined that most of what could be done using Dart could be done using the Flutter framework and environment setup, so the decision was made to continue with the rest of the project based on the initial prototype done in Flutter.</w:t>
+        <w:t>As discussed in our Analysis, we initially started development using Swift for iOS and Kotlin for Android. However, after we experimented with Flutter we found that we preferred the functionalities and overall environment of Flutter over the previous environment setups. We continued to use Android Studio as our IDE for app creation, but continued using it with Flutter and Dart, rather than the Kotlin and Swift we had started with. It was determined that most of what could be done using Dart could be done using the Flutter framework and environment setup, so the decision was made to continue with the rest of the project based on the initial prototype done in Flutter.</w:t>
       </w:r>
     </w:p>
     <w:p>
@@ -3782,25 +3152,7 @@
           <w:sz w:val="24"/>
           <w:szCs w:val="24"/>
         </w:rPr>
-        <w:t xml:space="preserve">The general flow of the program was designed with simplicity in mind. The flowchart diagram seen in the figure below is what was followed and what worked well for the app. Users have the choice of either using the app freely without a group or joining a group to sync their list dynamically with others. The first option to use the grocery list alone allows the user to freely access and manage their grocery list offline. The second option is to create or join a group with others to dynamically update the grocery list. Joining a group allows the users in the group to sync their list together so that it updates in real time and changes can be made by any member of the group. The code for a group would need to be retrieved </w:t>
-      </w:r>
-      <w:proofErr w:type="gramStart"/>
-      <w:r>
-        <w:rPr>
-          <w:rFonts w:ascii="Times New Roman" w:eastAsia="Times New Roman" w:hAnsi="Times New Roman" w:cs="Times New Roman"/>
-          <w:sz w:val="24"/>
-          <w:szCs w:val="24"/>
-        </w:rPr>
-        <w:t>in order to</w:t>
-      </w:r>
-      <w:proofErr w:type="gramEnd"/>
-      <w:r>
-        <w:rPr>
-          <w:rFonts w:ascii="Times New Roman" w:eastAsia="Times New Roman" w:hAnsi="Times New Roman" w:cs="Times New Roman"/>
-          <w:sz w:val="24"/>
-          <w:szCs w:val="24"/>
-        </w:rPr>
-        <w:t xml:space="preserve"> have a unique and secure code for the group.</w:t>
+        <w:t>The general flow of the program was designed with simplicity in mind. The flowchart diagram seen in the figure below is what was followed and what worked well for the app. Users have the choice of either using the app freely without a group or joining a group to sync their list dynamically with others. The first option to use the grocery list alone allows the user to freely access and manage their grocery list offline. The second option is to create or join a group with others to dynamically update the grocery list. Joining a group allows the users in the group to sync their list together so that it updates in real time and changes can be made by any member of the group. The code for a group would need to be retrieved in order to have a unique and secure code for the group.</w:t>
       </w:r>
     </w:p>
     <w:p>
@@ -4147,43 +3499,7 @@
           <w:szCs w:val="24"/>
         </w:rPr>
         <w:tab/>
-        <w:t xml:space="preserve">Vital deadlines and due dates were communicated frequently and managed with the usage of the Gantt chart to help </w:t>
-      </w:r>
-      <w:proofErr w:type="gramStart"/>
-      <w:r>
-        <w:rPr>
-          <w:rFonts w:ascii="Times New Roman" w:eastAsia="Times New Roman" w:hAnsi="Times New Roman" w:cs="Times New Roman"/>
-          <w:sz w:val="24"/>
-          <w:szCs w:val="24"/>
-        </w:rPr>
-        <w:t>visualize and update the current progress at all times</w:t>
-      </w:r>
-      <w:proofErr w:type="gramEnd"/>
-      <w:r>
-        <w:rPr>
-          <w:rFonts w:ascii="Times New Roman" w:eastAsia="Times New Roman" w:hAnsi="Times New Roman" w:cs="Times New Roman"/>
-          <w:sz w:val="24"/>
-          <w:szCs w:val="24"/>
-        </w:rPr>
-        <w:t xml:space="preserve">. Other deliverables were mostly communicated through text chat via Discord. Members also provided email and phone numbers in case communication was urgently necessary. The Gantt chart facilitated the process of handling tasks by </w:t>
-      </w:r>
-      <w:proofErr w:type="gramStart"/>
-      <w:r>
-        <w:rPr>
-          <w:rFonts w:ascii="Times New Roman" w:eastAsia="Times New Roman" w:hAnsi="Times New Roman" w:cs="Times New Roman"/>
-          <w:sz w:val="24"/>
-          <w:szCs w:val="24"/>
-        </w:rPr>
-        <w:t>updating the process of each group members’ responsibilities as well as their progress at all times</w:t>
-      </w:r>
-      <w:proofErr w:type="gramEnd"/>
-      <w:r>
-        <w:rPr>
-          <w:rFonts w:ascii="Times New Roman" w:eastAsia="Times New Roman" w:hAnsi="Times New Roman" w:cs="Times New Roman"/>
-          <w:sz w:val="24"/>
-          <w:szCs w:val="24"/>
-        </w:rPr>
-        <w:t>. Meetings that needed to be scheduled were scheduled using Discord with a built-in feature that allows the user to schedule an event and updates each member on the details of the meeting.</w:t>
+        <w:t>Vital deadlines and due dates were communicated frequently and managed with the usage of the Gantt chart to help visualize and update the current progress at all times. Other deliverables were mostly communicated through text chat via Discord. Members also provided email and phone numbers in case communication was urgently necessary. The Gantt chart facilitated the process of handling tasks by updating the process of each group members’ responsibilities as well as their progress at all times. Meetings that needed to be scheduled were scheduled using Discord with a built-in feature that allows the user to schedule an event and updates each member on the details of the meeting.</w:t>
       </w:r>
     </w:p>
     <w:p>
@@ -4202,43 +3518,7 @@
           <w:szCs w:val="24"/>
         </w:rPr>
         <w:tab/>
-        <w:t xml:space="preserve">Whenever file transfers were necessary, GitHub was utilized to facilitate version control as well as organize the app’s software bundles, documents, and a few assignments. GitHub managed </w:t>
-      </w:r>
-      <w:proofErr w:type="gramStart"/>
-      <w:r>
-        <w:rPr>
-          <w:rFonts w:ascii="Times New Roman" w:eastAsia="Times New Roman" w:hAnsi="Times New Roman" w:cs="Times New Roman"/>
-          <w:sz w:val="24"/>
-          <w:szCs w:val="24"/>
-        </w:rPr>
-        <w:t>all of</w:t>
-      </w:r>
-      <w:proofErr w:type="gramEnd"/>
-      <w:r>
-        <w:rPr>
-          <w:rFonts w:ascii="Times New Roman" w:eastAsia="Times New Roman" w:hAnsi="Times New Roman" w:cs="Times New Roman"/>
-          <w:sz w:val="24"/>
-          <w:szCs w:val="24"/>
-        </w:rPr>
-        <w:t xml:space="preserve"> the source code version control as well as helped with version history and tracked all of the changes that were made. GitHub’s features </w:t>
-      </w:r>
-      <w:proofErr w:type="gramStart"/>
-      <w:r>
-        <w:rPr>
-          <w:rFonts w:ascii="Times New Roman" w:eastAsia="Times New Roman" w:hAnsi="Times New Roman" w:cs="Times New Roman"/>
-          <w:sz w:val="24"/>
-          <w:szCs w:val="24"/>
-        </w:rPr>
-        <w:t>informs</w:t>
-      </w:r>
-      <w:proofErr w:type="gramEnd"/>
-      <w:r>
-        <w:rPr>
-          <w:rFonts w:ascii="Times New Roman" w:eastAsia="Times New Roman" w:hAnsi="Times New Roman" w:cs="Times New Roman"/>
-          <w:sz w:val="24"/>
-          <w:szCs w:val="24"/>
-        </w:rPr>
-        <w:t xml:space="preserve"> exactly which user contributed to which specific part of a file and shows all of the code changes that were made to files. Team members also made sure to communicate through text messages to update on what was done and the status of their respective task process.</w:t>
+        <w:t>Whenever file transfers were necessary, GitHub was utilized to facilitate version control as well as organize the app’s software bundles, documents, and a few assignments. GitHub managed all of the source code version control as well as helped with version history and tracked all of the changes that were made. GitHub’s features informs exactly which user contributed to which specific part of a file and shows all of the code changes that were made to files. Team members also made sure to communicate through text messages to update on what was done and the status of their respective task process.</w:t>
       </w:r>
     </w:p>
     <w:p>
@@ -4264,25 +3544,7 @@
           <w:szCs w:val="24"/>
         </w:rPr>
         <w:tab/>
-        <w:t xml:space="preserve">The Gantt chart was managed by all members and revisited multiple times to review the status and update multiple items that were managed and shown in the Gantt chart below. Items were added throughout the project period and new features needed to be updated and reflected on the schedule. The Gantt chart was updated multiple times dynamically to include newer development updates as well as features that were worked on or completed. The project plan requirements were </w:t>
-      </w:r>
-      <w:proofErr w:type="gramStart"/>
-      <w:r>
-        <w:rPr>
-          <w:rFonts w:ascii="Times New Roman" w:eastAsia="Times New Roman" w:hAnsi="Times New Roman" w:cs="Times New Roman"/>
-          <w:sz w:val="24"/>
-          <w:szCs w:val="24"/>
-        </w:rPr>
-        <w:t>referenced</w:t>
-      </w:r>
-      <w:proofErr w:type="gramEnd"/>
-      <w:r>
-        <w:rPr>
-          <w:rFonts w:ascii="Times New Roman" w:eastAsia="Times New Roman" w:hAnsi="Times New Roman" w:cs="Times New Roman"/>
-          <w:sz w:val="24"/>
-          <w:szCs w:val="24"/>
-        </w:rPr>
-        <w:t xml:space="preserve"> and a comprehensive but tentative schedule was created initially to form the Gantt chart. Team meetings were held accordingly to address the project plan elements that were being worked on or needed to be examined.</w:t>
+        <w:t>The Gantt chart was managed by all members and revisited multiple times to review the status and update multiple items that were managed and shown in the Gantt chart below. Items were added throughout the project period and new features needed to be updated and reflected on the schedule. The Gantt chart was updated multiple times dynamically to include newer development updates as well as features that were worked on or completed. The project plan requirements were referenced and a comprehensive but tentative schedule was created initially to form the Gantt chart. Team meetings were held accordingly to address the project plan elements that were being worked on or needed to be examined.</w:t>
       </w:r>
     </w:p>
     <w:p>
@@ -4405,115 +3667,7 @@
           <w:sz w:val="24"/>
           <w:szCs w:val="24"/>
         </w:rPr>
-        <w:t xml:space="preserve">Version control of this project was handled through </w:t>
-      </w:r>
-      <w:proofErr w:type="spellStart"/>
-      <w:r>
-        <w:rPr>
-          <w:rFonts w:ascii="Times New Roman" w:eastAsia="Times New Roman" w:hAnsi="Times New Roman" w:cs="Times New Roman"/>
-          <w:sz w:val="24"/>
-          <w:szCs w:val="24"/>
-        </w:rPr>
-        <w:t>Github</w:t>
-      </w:r>
-      <w:proofErr w:type="spellEnd"/>
-      <w:r>
-        <w:rPr>
-          <w:rFonts w:ascii="Times New Roman" w:eastAsia="Times New Roman" w:hAnsi="Times New Roman" w:cs="Times New Roman"/>
-          <w:sz w:val="24"/>
-          <w:szCs w:val="24"/>
-        </w:rPr>
-        <w:t xml:space="preserve">. </w:t>
-      </w:r>
-      <w:proofErr w:type="spellStart"/>
-      <w:r>
-        <w:rPr>
-          <w:rFonts w:ascii="Times New Roman" w:eastAsia="Times New Roman" w:hAnsi="Times New Roman" w:cs="Times New Roman"/>
-          <w:sz w:val="24"/>
-          <w:szCs w:val="24"/>
-        </w:rPr>
-        <w:t>Github</w:t>
-      </w:r>
-      <w:proofErr w:type="spellEnd"/>
-      <w:r>
-        <w:rPr>
-          <w:rFonts w:ascii="Times New Roman" w:eastAsia="Times New Roman" w:hAnsi="Times New Roman" w:cs="Times New Roman"/>
-          <w:sz w:val="24"/>
-          <w:szCs w:val="24"/>
-        </w:rPr>
-        <w:t xml:space="preserve"> includes the option to “commit” a new version of the code, which updates the project as hosted to have the newest version of the code, highlighting </w:t>
-      </w:r>
-      <w:proofErr w:type="gramStart"/>
-      <w:r>
-        <w:rPr>
-          <w:rFonts w:ascii="Times New Roman" w:eastAsia="Times New Roman" w:hAnsi="Times New Roman" w:cs="Times New Roman"/>
-          <w:sz w:val="24"/>
-          <w:szCs w:val="24"/>
-        </w:rPr>
-        <w:t>differences</w:t>
-      </w:r>
-      <w:proofErr w:type="gramEnd"/>
-      <w:r>
-        <w:rPr>
-          <w:rFonts w:ascii="Times New Roman" w:eastAsia="Times New Roman" w:hAnsi="Times New Roman" w:cs="Times New Roman"/>
-          <w:sz w:val="24"/>
-          <w:szCs w:val="24"/>
-        </w:rPr>
-        <w:t xml:space="preserve"> and maintaining the old version so that any changes can be rolled back if necessary. Highlighting changes is a very useful aspect of </w:t>
-      </w:r>
-      <w:proofErr w:type="spellStart"/>
-      <w:r>
-        <w:rPr>
-          <w:rFonts w:ascii="Times New Roman" w:eastAsia="Times New Roman" w:hAnsi="Times New Roman" w:cs="Times New Roman"/>
-          <w:sz w:val="24"/>
-          <w:szCs w:val="24"/>
-        </w:rPr>
-        <w:t>Github’s</w:t>
-      </w:r>
-      <w:proofErr w:type="spellEnd"/>
-      <w:r>
-        <w:rPr>
-          <w:rFonts w:ascii="Times New Roman" w:eastAsia="Times New Roman" w:hAnsi="Times New Roman" w:cs="Times New Roman"/>
-          <w:sz w:val="24"/>
-          <w:szCs w:val="24"/>
-        </w:rPr>
-        <w:t xml:space="preserve"> version control that it offers. In this project, one app breaking issue came up. This was uploaded to </w:t>
-      </w:r>
-      <w:proofErr w:type="spellStart"/>
-      <w:r>
-        <w:rPr>
-          <w:rFonts w:ascii="Times New Roman" w:eastAsia="Times New Roman" w:hAnsi="Times New Roman" w:cs="Times New Roman"/>
-          <w:sz w:val="24"/>
-          <w:szCs w:val="24"/>
-        </w:rPr>
-        <w:t>Github</w:t>
-      </w:r>
-      <w:proofErr w:type="spellEnd"/>
-      <w:r>
-        <w:rPr>
-          <w:rFonts w:ascii="Times New Roman" w:eastAsia="Times New Roman" w:hAnsi="Times New Roman" w:cs="Times New Roman"/>
-          <w:sz w:val="24"/>
-          <w:szCs w:val="24"/>
-        </w:rPr>
-        <w:t xml:space="preserve">, and through the highlighted changes that </w:t>
-      </w:r>
-      <w:proofErr w:type="spellStart"/>
-      <w:r>
-        <w:rPr>
-          <w:rFonts w:ascii="Times New Roman" w:eastAsia="Times New Roman" w:hAnsi="Times New Roman" w:cs="Times New Roman"/>
-          <w:sz w:val="24"/>
-          <w:szCs w:val="24"/>
-        </w:rPr>
-        <w:t>Github</w:t>
-      </w:r>
-      <w:proofErr w:type="spellEnd"/>
-      <w:r>
-        <w:rPr>
-          <w:rFonts w:ascii="Times New Roman" w:eastAsia="Times New Roman" w:hAnsi="Times New Roman" w:cs="Times New Roman"/>
-          <w:sz w:val="24"/>
-          <w:szCs w:val="24"/>
-        </w:rPr>
-        <w:t xml:space="preserve"> provided, it was much simpler to track down where the bug had occurred, as only the highlighted sections were possibilities, and to roll back the portions of the code to an earlier version where necessary.</w:t>
+        <w:t>Version control of this project was handled through Github. Github includes the option to “commit” a new version of the code, which updates the project as hosted to have the newest version of the code, highlighting differences and maintaining the old version so that any changes can be rolled back if necessary. Highlighting changes is a very useful aspect of Github’s version control that it offers. In this project, one app breaking issue came up. This was uploaded to Github, and through the highlighted changes that Github provided, it was much simpler to track down where the bug had occurred, as only the highlighted sections were possibilities, and to roll back the portions of the code to an earlier version where necessary.</w:t>
       </w:r>
     </w:p>
     <w:p>
@@ -4531,25 +3685,7 @@
           <w:sz w:val="24"/>
           <w:szCs w:val="24"/>
         </w:rPr>
-        <w:t xml:space="preserve">Along with being able to highlight important changes across source files, </w:t>
-      </w:r>
-      <w:proofErr w:type="spellStart"/>
-      <w:r>
-        <w:rPr>
-          <w:rFonts w:ascii="Times New Roman" w:eastAsia="Times New Roman" w:hAnsi="Times New Roman" w:cs="Times New Roman"/>
-          <w:sz w:val="24"/>
-          <w:szCs w:val="24"/>
-        </w:rPr>
-        <w:t>github</w:t>
-      </w:r>
-      <w:proofErr w:type="spellEnd"/>
-      <w:r>
-        <w:rPr>
-          <w:rFonts w:ascii="Times New Roman" w:eastAsia="Times New Roman" w:hAnsi="Times New Roman" w:cs="Times New Roman"/>
-          <w:sz w:val="24"/>
-          <w:szCs w:val="24"/>
-        </w:rPr>
-        <w:t xml:space="preserve"> allows the ability to make branches. This allows the project to be meaningfully divided and conquered among many different feature branches. With the ability to work on different features simultaneously and gracefully merge the changes back into the main source tree, we were able to rapidly and independently work across many different features without making many breaking changes throughout the code tree.</w:t>
+        <w:t>Along with being able to highlight important changes across source files, github allows the ability to make branches. This allows the project to be meaningfully divided and conquered among many different feature branches. With the ability to work on different features simultaneously and gracefully merge the changes back into the main source tree, we were able to rapidly and independently work across many different features without making many breaking changes throughout the code tree.</w:t>
       </w:r>
     </w:p>
     <w:p>
@@ -4567,61 +3703,7 @@
           <w:sz w:val="24"/>
           <w:szCs w:val="24"/>
         </w:rPr>
-        <w:t xml:space="preserve">With the ability to make feature branches we also </w:t>
-      </w:r>
-      <w:proofErr w:type="gramStart"/>
-      <w:r>
-        <w:rPr>
-          <w:rFonts w:ascii="Times New Roman" w:eastAsia="Times New Roman" w:hAnsi="Times New Roman" w:cs="Times New Roman"/>
-          <w:sz w:val="24"/>
-          <w:szCs w:val="24"/>
-        </w:rPr>
-        <w:t>have the ability to</w:t>
-      </w:r>
-      <w:proofErr w:type="gramEnd"/>
-      <w:r>
-        <w:rPr>
-          <w:rFonts w:ascii="Times New Roman" w:eastAsia="Times New Roman" w:hAnsi="Times New Roman" w:cs="Times New Roman"/>
-          <w:sz w:val="24"/>
-          <w:szCs w:val="24"/>
-        </w:rPr>
-        <w:t xml:space="preserve"> protect our main branches on </w:t>
-      </w:r>
-      <w:proofErr w:type="spellStart"/>
-      <w:r>
-        <w:rPr>
-          <w:rFonts w:ascii="Times New Roman" w:eastAsia="Times New Roman" w:hAnsi="Times New Roman" w:cs="Times New Roman"/>
-          <w:sz w:val="24"/>
-          <w:szCs w:val="24"/>
-        </w:rPr>
-        <w:t>Github</w:t>
-      </w:r>
-      <w:proofErr w:type="spellEnd"/>
-      <w:r>
-        <w:rPr>
-          <w:rFonts w:ascii="Times New Roman" w:eastAsia="Times New Roman" w:hAnsi="Times New Roman" w:cs="Times New Roman"/>
-          <w:sz w:val="24"/>
-          <w:szCs w:val="24"/>
-        </w:rPr>
-        <w:t xml:space="preserve">. Branch protecting is a crucial feature when you have a team size of two or more. With branch protection you </w:t>
-      </w:r>
-      <w:proofErr w:type="gramStart"/>
-      <w:r>
-        <w:rPr>
-          <w:rFonts w:ascii="Times New Roman" w:eastAsia="Times New Roman" w:hAnsi="Times New Roman" w:cs="Times New Roman"/>
-          <w:sz w:val="24"/>
-          <w:szCs w:val="24"/>
-        </w:rPr>
-        <w:t>are able to</w:t>
-      </w:r>
-      <w:proofErr w:type="gramEnd"/>
-      <w:r>
-        <w:rPr>
-          <w:rFonts w:ascii="Times New Roman" w:eastAsia="Times New Roman" w:hAnsi="Times New Roman" w:cs="Times New Roman"/>
-          <w:sz w:val="24"/>
-          <w:szCs w:val="24"/>
-        </w:rPr>
-        <w:t xml:space="preserve"> withhold the ability to merge the code into a certain branch if it hasn't been properly reviewed by the appropriate members. With this enabled it enforces an environment where we thoroughly review our teammates’ code before we merge it within the main branch. Without such checks the branches would have surely withered away.</w:t>
+        <w:t>With the ability to make feature branches we also have the ability to protect our main branches on Github. Branch protecting is a crucial feature when you have a team size of two or more. With branch protection you are able to withhold the ability to merge the code into a certain branch if it hasn't been properly reviewed by the appropriate members. With this enabled it enforces an environment where we thoroughly review our teammates’ code before we merge it within the main branch. Without such checks the branches would have surely withered away.</w:t>
       </w:r>
     </w:p>
     <w:p>
@@ -4654,25 +3736,7 @@
           <w:sz w:val="24"/>
           <w:szCs w:val="24"/>
         </w:rPr>
-        <w:t xml:space="preserve">For our Testing and Quality Assurance Testing we relied on Unit Test and Self User Interfacing Test to verify the functionality of the application. We did not achieve 100% Test Coverage due to the velocity that the application was programmed in. But with more time that would definitely be a </w:t>
-      </w:r>
-      <w:proofErr w:type="gramStart"/>
-      <w:r>
-        <w:rPr>
-          <w:rFonts w:ascii="Times New Roman" w:eastAsia="Times New Roman" w:hAnsi="Times New Roman" w:cs="Times New Roman"/>
-          <w:sz w:val="24"/>
-          <w:szCs w:val="24"/>
-        </w:rPr>
-        <w:t>longer term</w:t>
-      </w:r>
-      <w:proofErr w:type="gramEnd"/>
-      <w:r>
-        <w:rPr>
-          <w:rFonts w:ascii="Times New Roman" w:eastAsia="Times New Roman" w:hAnsi="Times New Roman" w:cs="Times New Roman"/>
-          <w:sz w:val="24"/>
-          <w:szCs w:val="24"/>
-        </w:rPr>
-        <w:t xml:space="preserve"> goal for the team. </w:t>
+        <w:t xml:space="preserve">For our Testing and Quality Assurance Testing we relied on Unit Test and Self User Interfacing Test to verify the functionality of the application. We did not achieve 100% Test Coverage due to the velocity that the application was programmed in. But with more time that would definitely be a longer term goal for the team. </w:t>
       </w:r>
     </w:p>
     <w:p>
@@ -4690,25 +3754,7 @@
           <w:sz w:val="24"/>
           <w:szCs w:val="24"/>
         </w:rPr>
-        <w:t xml:space="preserve">For the Test Report, we had </w:t>
-      </w:r>
-      <w:proofErr w:type="gramStart"/>
-      <w:r>
-        <w:rPr>
-          <w:rFonts w:ascii="Times New Roman" w:eastAsia="Times New Roman" w:hAnsi="Times New Roman" w:cs="Times New Roman"/>
-          <w:sz w:val="24"/>
-          <w:szCs w:val="24"/>
-        </w:rPr>
-        <w:t>all of</w:t>
-      </w:r>
-      <w:proofErr w:type="gramEnd"/>
-      <w:r>
-        <w:rPr>
-          <w:rFonts w:ascii="Times New Roman" w:eastAsia="Times New Roman" w:hAnsi="Times New Roman" w:cs="Times New Roman"/>
-          <w:sz w:val="24"/>
-          <w:szCs w:val="24"/>
-        </w:rPr>
-        <w:t xml:space="preserve"> the tests passing on the API and the application side within both the Flutter and iOS application. The database and API were confirmed to write back </w:t>
+        <w:t xml:space="preserve">For the Test Report, we had all of the tests passing on the API and the application side within both the Flutter and iOS application. The database and API were confirmed to write back </w:t>
       </w:r>
       <w:r>
         <w:rPr>
@@ -4717,25 +3763,7 @@
           <w:szCs w:val="24"/>
         </w:rPr>
         <w:lastRenderedPageBreak/>
-        <w:t xml:space="preserve">the correct results from GETs. The API was also tested with </w:t>
-      </w:r>
-      <w:proofErr w:type="spellStart"/>
-      <w:r>
-        <w:rPr>
-          <w:rFonts w:ascii="Times New Roman" w:eastAsia="Times New Roman" w:hAnsi="Times New Roman" w:cs="Times New Roman"/>
-          <w:sz w:val="24"/>
-          <w:szCs w:val="24"/>
-        </w:rPr>
-        <w:t>PATCHes</w:t>
-      </w:r>
-      <w:proofErr w:type="spellEnd"/>
-      <w:r>
-        <w:rPr>
-          <w:rFonts w:ascii="Times New Roman" w:eastAsia="Times New Roman" w:hAnsi="Times New Roman" w:cs="Times New Roman"/>
-          <w:sz w:val="24"/>
-          <w:szCs w:val="24"/>
-        </w:rPr>
-        <w:t xml:space="preserve"> and POSTs to confirm proper writing to the database and all the call results were correct. </w:t>
+        <w:t xml:space="preserve">the correct results from GETs. The API was also tested with PATCHes and POSTs to confirm proper writing to the database and all the call results were correct. </w:t>
       </w:r>
     </w:p>
     <w:p>
@@ -4754,61 +3782,25 @@
           <w:sz w:val="24"/>
           <w:szCs w:val="24"/>
         </w:rPr>
-        <w:t xml:space="preserve">For the test plan of our Grocery App, we planned to integrate a </w:t>
-      </w:r>
-      <w:proofErr w:type="gramStart"/>
-      <w:r>
-        <w:rPr>
-          <w:rFonts w:ascii="Times New Roman" w:eastAsia="Times New Roman" w:hAnsi="Times New Roman" w:cs="Times New Roman"/>
-          <w:sz w:val="24"/>
-          <w:szCs w:val="24"/>
-        </w:rPr>
-        <w:t>test driven</w:t>
-      </w:r>
-      <w:proofErr w:type="gramEnd"/>
-      <w:r>
-        <w:rPr>
-          <w:rFonts w:ascii="Times New Roman" w:eastAsia="Times New Roman" w:hAnsi="Times New Roman" w:cs="Times New Roman"/>
-          <w:sz w:val="24"/>
-          <w:szCs w:val="24"/>
-        </w:rPr>
-        <w:t xml:space="preserve"> development approach that checks the proper function of a feature. Test driven development helps focus the correct implementation of requirements.</w:t>
-      </w:r>
-    </w:p>
-    <w:p>
-      <w:pPr>
-        <w:spacing w:before="240" w:after="240"/>
-        <w:rPr>
-          <w:rFonts w:ascii="Times New Roman" w:eastAsia="Times New Roman" w:hAnsi="Times New Roman" w:cs="Times New Roman"/>
-          <w:sz w:val="24"/>
-          <w:szCs w:val="24"/>
-        </w:rPr>
-      </w:pPr>
-      <w:r>
-        <w:rPr>
-          <w:rFonts w:ascii="Times New Roman" w:eastAsia="Times New Roman" w:hAnsi="Times New Roman" w:cs="Times New Roman"/>
-          <w:sz w:val="24"/>
-          <w:szCs w:val="24"/>
-        </w:rPr>
-        <w:t xml:space="preserve">The </w:t>
-      </w:r>
-      <w:proofErr w:type="gramStart"/>
-      <w:r>
-        <w:rPr>
-          <w:rFonts w:ascii="Times New Roman" w:eastAsia="Times New Roman" w:hAnsi="Times New Roman" w:cs="Times New Roman"/>
-          <w:sz w:val="24"/>
-          <w:szCs w:val="24"/>
-        </w:rPr>
-        <w:t>test driven</w:t>
-      </w:r>
-      <w:proofErr w:type="gramEnd"/>
-      <w:r>
-        <w:rPr>
-          <w:rFonts w:ascii="Times New Roman" w:eastAsia="Times New Roman" w:hAnsi="Times New Roman" w:cs="Times New Roman"/>
-          <w:sz w:val="24"/>
-          <w:szCs w:val="24"/>
-        </w:rPr>
-        <w:t xml:space="preserve"> development cycle and strategy:</w:t>
+        <w:t>For the test plan of our Grocery App, we planned to integrate a test driven development approach that checks the proper function of a feature. Test driven development helps focus the correct implementation of requirements.</w:t>
+      </w:r>
+    </w:p>
+    <w:p>
+      <w:pPr>
+        <w:spacing w:before="240" w:after="240"/>
+        <w:rPr>
+          <w:rFonts w:ascii="Times New Roman" w:eastAsia="Times New Roman" w:hAnsi="Times New Roman" w:cs="Times New Roman"/>
+          <w:sz w:val="24"/>
+          <w:szCs w:val="24"/>
+        </w:rPr>
+      </w:pPr>
+      <w:r>
+        <w:rPr>
+          <w:rFonts w:ascii="Times New Roman" w:eastAsia="Times New Roman" w:hAnsi="Times New Roman" w:cs="Times New Roman"/>
+          <w:sz w:val="24"/>
+          <w:szCs w:val="24"/>
+        </w:rPr>
+        <w:t>The test driven development cycle and strategy:</w:t>
       </w:r>
     </w:p>
     <w:p>
@@ -4850,25 +3842,7 @@
           <w:sz w:val="24"/>
           <w:szCs w:val="24"/>
         </w:rPr>
-        <w:t xml:space="preserve">Run all tests except the new unit test. This should show the new unit test 100% failing. This ensures the new feature is </w:t>
-      </w:r>
-      <w:proofErr w:type="gramStart"/>
-      <w:r>
-        <w:rPr>
-          <w:rFonts w:ascii="Times New Roman" w:eastAsia="Times New Roman" w:hAnsi="Times New Roman" w:cs="Times New Roman"/>
-          <w:sz w:val="24"/>
-          <w:szCs w:val="24"/>
-        </w:rPr>
-        <w:t>actually needed</w:t>
-      </w:r>
-      <w:proofErr w:type="gramEnd"/>
-      <w:r>
-        <w:rPr>
-          <w:rFonts w:ascii="Times New Roman" w:eastAsia="Times New Roman" w:hAnsi="Times New Roman" w:cs="Times New Roman"/>
-          <w:sz w:val="24"/>
-          <w:szCs w:val="24"/>
-        </w:rPr>
-        <w:t xml:space="preserve"> and no flaws are present in the new unit test.</w:t>
+        <w:t>Run all tests except the new unit test. This should show the new unit test 100% failing. This ensures the new feature is actually needed and no flaws are present in the new unit test.</w:t>
       </w:r>
     </w:p>
     <w:p>
@@ -4910,25 +3884,7 @@
           <w:sz w:val="24"/>
           <w:szCs w:val="24"/>
         </w:rPr>
-        <w:t xml:space="preserve">Run all tests and make sure everything 100% passes all the tests. If any tests </w:t>
-      </w:r>
-      <w:proofErr w:type="gramStart"/>
-      <w:r>
-        <w:rPr>
-          <w:rFonts w:ascii="Times New Roman" w:eastAsia="Times New Roman" w:hAnsi="Times New Roman" w:cs="Times New Roman"/>
-          <w:sz w:val="24"/>
-          <w:szCs w:val="24"/>
-        </w:rPr>
-        <w:t>fail</w:t>
-      </w:r>
-      <w:proofErr w:type="gramEnd"/>
-      <w:r>
-        <w:rPr>
-          <w:rFonts w:ascii="Times New Roman" w:eastAsia="Times New Roman" w:hAnsi="Times New Roman" w:cs="Times New Roman"/>
-          <w:sz w:val="24"/>
-          <w:szCs w:val="24"/>
-        </w:rPr>
-        <w:t xml:space="preserve"> then the new code/feature must be revised to ensure a passing of all tests. This ensures the code meets requirements and doesn’t break any previous features.</w:t>
+        <w:t>Run all tests and make sure everything 100% passes all the tests. If any tests fail then the new code/feature must be revised to ensure a passing of all tests. This ensures the code meets requirements and doesn’t break any previous features.</w:t>
       </w:r>
     </w:p>
     <w:p>
@@ -4989,25 +3945,7 @@
           <w:sz w:val="24"/>
           <w:szCs w:val="24"/>
         </w:rPr>
-        <w:t xml:space="preserve">The unit tests should be small and incremental thus ensuring easy debugging. For the app we plan to use flutter’s </w:t>
-      </w:r>
-      <w:proofErr w:type="gramStart"/>
-      <w:r>
-        <w:rPr>
-          <w:rFonts w:ascii="Times New Roman" w:eastAsia="Times New Roman" w:hAnsi="Times New Roman" w:cs="Times New Roman"/>
-          <w:sz w:val="24"/>
-          <w:szCs w:val="24"/>
-        </w:rPr>
-        <w:t>built in</w:t>
-      </w:r>
-      <w:proofErr w:type="gramEnd"/>
-      <w:r>
-        <w:rPr>
-          <w:rFonts w:ascii="Times New Roman" w:eastAsia="Times New Roman" w:hAnsi="Times New Roman" w:cs="Times New Roman"/>
-          <w:sz w:val="24"/>
-          <w:szCs w:val="24"/>
-        </w:rPr>
-        <w:t xml:space="preserve"> test package to help run tests. </w:t>
+        <w:t xml:space="preserve">The unit tests should be small and incremental thus ensuring easy debugging. For the app we plan to use flutter’s built in test package to help run tests. </w:t>
       </w:r>
     </w:p>
     <w:p>
@@ -5035,43 +3973,7 @@
           <w:sz w:val="24"/>
           <w:szCs w:val="24"/>
         </w:rPr>
-        <w:t xml:space="preserve">Building a grocery list mobile application involves </w:t>
-      </w:r>
-      <w:proofErr w:type="gramStart"/>
-      <w:r>
-        <w:rPr>
-          <w:rFonts w:ascii="Times New Roman" w:eastAsia="Times New Roman" w:hAnsi="Times New Roman" w:cs="Times New Roman"/>
-          <w:sz w:val="24"/>
-          <w:szCs w:val="24"/>
-        </w:rPr>
-        <w:t>a number of</w:t>
-      </w:r>
-      <w:proofErr w:type="gramEnd"/>
-      <w:r>
-        <w:rPr>
-          <w:rFonts w:ascii="Times New Roman" w:eastAsia="Times New Roman" w:hAnsi="Times New Roman" w:cs="Times New Roman"/>
-          <w:sz w:val="24"/>
-          <w:szCs w:val="24"/>
-        </w:rPr>
-        <w:t xml:space="preserve"> steps. Here is </w:t>
-      </w:r>
-      <w:proofErr w:type="gramStart"/>
-      <w:r>
-        <w:rPr>
-          <w:rFonts w:ascii="Times New Roman" w:eastAsia="Times New Roman" w:hAnsi="Times New Roman" w:cs="Times New Roman"/>
-          <w:sz w:val="24"/>
-          <w:szCs w:val="24"/>
-        </w:rPr>
-        <w:t>a brief summary</w:t>
-      </w:r>
-      <w:proofErr w:type="gramEnd"/>
-      <w:r>
-        <w:rPr>
-          <w:rFonts w:ascii="Times New Roman" w:eastAsia="Times New Roman" w:hAnsi="Times New Roman" w:cs="Times New Roman"/>
-          <w:sz w:val="24"/>
-          <w:szCs w:val="24"/>
-        </w:rPr>
-        <w:t xml:space="preserve"> of the process:</w:t>
+        <w:t>Building a grocery list mobile application involves a number of steps. Here is a brief summary of the process:</w:t>
       </w:r>
     </w:p>
     <w:p>
@@ -5177,69 +4079,33 @@
           <w:sz w:val="24"/>
           <w:szCs w:val="24"/>
         </w:rPr>
-        <w:t xml:space="preserve">Publish the </w:t>
-      </w:r>
-      <w:proofErr w:type="gramStart"/>
-      <w:r>
-        <w:rPr>
-          <w:rFonts w:ascii="Times New Roman" w:eastAsia="Times New Roman" w:hAnsi="Times New Roman" w:cs="Times New Roman"/>
-          <w:sz w:val="24"/>
-          <w:szCs w:val="24"/>
-        </w:rPr>
-        <w:t>app on app</w:t>
-      </w:r>
-      <w:proofErr w:type="gramEnd"/>
-      <w:r>
-        <w:rPr>
-          <w:rFonts w:ascii="Times New Roman" w:eastAsia="Times New Roman" w:hAnsi="Times New Roman" w:cs="Times New Roman"/>
-          <w:sz w:val="24"/>
-          <w:szCs w:val="24"/>
-        </w:rPr>
-        <w:t xml:space="preserve"> stores and market it to potential users. This can involve creating a marketing plan to promote the app and attract users, as well as gathering feedback and reviews to improve the app over time.</w:t>
-      </w:r>
-    </w:p>
-    <w:p>
-      <w:pPr>
-        <w:rPr>
-          <w:rFonts w:ascii="Times New Roman" w:eastAsia="Times New Roman" w:hAnsi="Times New Roman" w:cs="Times New Roman"/>
-          <w:sz w:val="24"/>
-          <w:szCs w:val="24"/>
-        </w:rPr>
-      </w:pPr>
-    </w:p>
-    <w:p>
-      <w:pPr>
-        <w:rPr>
-          <w:rFonts w:ascii="Times New Roman" w:eastAsia="Times New Roman" w:hAnsi="Times New Roman" w:cs="Times New Roman"/>
-          <w:sz w:val="24"/>
-          <w:szCs w:val="24"/>
-        </w:rPr>
-      </w:pPr>
-      <w:r>
-        <w:rPr>
-          <w:rFonts w:ascii="Times New Roman" w:eastAsia="Times New Roman" w:hAnsi="Times New Roman" w:cs="Times New Roman"/>
-          <w:sz w:val="24"/>
-          <w:szCs w:val="24"/>
-        </w:rPr>
-        <w:t xml:space="preserve">Overall, building a grocery list mobile app can be a complex process that requires a combination of technical skills and creative thinking. By following these steps, it is possible to create an app that helps users manage and organize their grocery </w:t>
-      </w:r>
-      <w:proofErr w:type="gramStart"/>
-      <w:r>
-        <w:rPr>
-          <w:rFonts w:ascii="Times New Roman" w:eastAsia="Times New Roman" w:hAnsi="Times New Roman" w:cs="Times New Roman"/>
-          <w:sz w:val="24"/>
-          <w:szCs w:val="24"/>
-        </w:rPr>
-        <w:t>lists, and</w:t>
-      </w:r>
-      <w:proofErr w:type="gramEnd"/>
-      <w:r>
-        <w:rPr>
-          <w:rFonts w:ascii="Times New Roman" w:eastAsia="Times New Roman" w:hAnsi="Times New Roman" w:cs="Times New Roman"/>
-          <w:sz w:val="24"/>
-          <w:szCs w:val="24"/>
-        </w:rPr>
-        <w:t xml:space="preserve"> provides valuable features and functionality.</w:t>
+        <w:t>Publish the app on app stores and market it to potential users. This can involve creating a marketing plan to promote the app and attract users, as well as gathering feedback and reviews to improve the app over time.</w:t>
+      </w:r>
+    </w:p>
+    <w:p>
+      <w:pPr>
+        <w:rPr>
+          <w:rFonts w:ascii="Times New Roman" w:eastAsia="Times New Roman" w:hAnsi="Times New Roman" w:cs="Times New Roman"/>
+          <w:sz w:val="24"/>
+          <w:szCs w:val="24"/>
+        </w:rPr>
+      </w:pPr>
+    </w:p>
+    <w:p>
+      <w:pPr>
+        <w:rPr>
+          <w:rFonts w:ascii="Times New Roman" w:eastAsia="Times New Roman" w:hAnsi="Times New Roman" w:cs="Times New Roman"/>
+          <w:sz w:val="24"/>
+          <w:szCs w:val="24"/>
+        </w:rPr>
+      </w:pPr>
+      <w:r>
+        <w:rPr>
+          <w:rFonts w:ascii="Times New Roman" w:eastAsia="Times New Roman" w:hAnsi="Times New Roman" w:cs="Times New Roman"/>
+          <w:sz w:val="24"/>
+          <w:szCs w:val="24"/>
+        </w:rPr>
+        <w:t>Overall, building a grocery list mobile app can be a complex process that requires a combination of technical skills and creative thinking. By following these steps, it is possible to create an app that helps users manage and organize their grocery lists, and provides valuable features and functionality.</w:t>
       </w:r>
     </w:p>
     <w:p>
@@ -5328,25 +4194,7 @@
           <w:sz w:val="24"/>
           <w:szCs w:val="24"/>
         </w:rPr>
-        <w:t xml:space="preserve">Risk assessment for Phase 2: How might monetization be implemented through the app? Ads might be intrusive? How to plan frequency or sizes of advertisement? Will advertisements target the consumer’s interests? </w:t>
-      </w:r>
-      <w:proofErr w:type="gramStart"/>
-      <w:r>
-        <w:rPr>
-          <w:rFonts w:ascii="Times New Roman" w:eastAsia="Times New Roman" w:hAnsi="Times New Roman" w:cs="Times New Roman"/>
-          <w:sz w:val="24"/>
-          <w:szCs w:val="24"/>
-        </w:rPr>
-        <w:t>Also</w:t>
-      </w:r>
-      <w:proofErr w:type="gramEnd"/>
-      <w:r>
-        <w:rPr>
-          <w:rFonts w:ascii="Times New Roman" w:eastAsia="Times New Roman" w:hAnsi="Times New Roman" w:cs="Times New Roman"/>
-          <w:sz w:val="24"/>
-          <w:szCs w:val="24"/>
-        </w:rPr>
-        <w:t xml:space="preserve"> another risk assessment issue includes account security and password management via two-factor authentication as mentioned in Risk Assessment above.</w:t>
+        <w:t>Risk assessment for Phase 2: How might monetization be implemented through the app? Ads might be intrusive? How to plan frequency or sizes of advertisement? Will advertisements target the consumer’s interests? Also another risk assessment issue includes account security and password management via two-factor authentication as mentioned in Risk Assessment above.</w:t>
       </w:r>
     </w:p>
     <w:p>
@@ -5886,7 +4734,6 @@
           <w:szCs w:val="24"/>
         </w:rPr>
       </w:pPr>
-      <w:proofErr w:type="spellStart"/>
       <w:r>
         <w:rPr>
           <w:rFonts w:ascii="Times New Roman" w:eastAsia="Times New Roman" w:hAnsi="Times New Roman" w:cs="Times New Roman"/>
@@ -5894,17 +4741,7 @@
           <w:sz w:val="24"/>
           <w:szCs w:val="24"/>
         </w:rPr>
-        <w:t>Hungr</w:t>
-      </w:r>
-      <w:proofErr w:type="spellEnd"/>
-      <w:r>
-        <w:rPr>
-          <w:rFonts w:ascii="Times New Roman" w:eastAsia="Times New Roman" w:hAnsi="Times New Roman" w:cs="Times New Roman"/>
-          <w:b/>
-          <w:sz w:val="24"/>
-          <w:szCs w:val="24"/>
-        </w:rPr>
-        <w:t xml:space="preserve"> Logos:</w:t>
+        <w:t>Hungr Logos:</w:t>
       </w:r>
     </w:p>
     <w:p>
@@ -7093,6 +5930,29 @@
       <w:tblStyleColBandSize w:val="1"/>
     </w:tblPr>
   </w:style>
+  <w:style w:type="character" w:styleId="Hyperlink">
+    <w:name w:val="Hyperlink"/>
+    <w:basedOn w:val="DefaultParagraphFont"/>
+    <w:uiPriority w:val="99"/>
+    <w:unhideWhenUsed/>
+    <w:rsid w:val="00150130"/>
+    <w:rPr>
+      <w:color w:val="0000FF" w:themeColor="hyperlink"/>
+      <w:u w:val="single"/>
+    </w:rPr>
+  </w:style>
+  <w:style w:type="character" w:styleId="UnresolvedMention">
+    <w:name w:val="Unresolved Mention"/>
+    <w:basedOn w:val="DefaultParagraphFont"/>
+    <w:uiPriority w:val="99"/>
+    <w:semiHidden/>
+    <w:unhideWhenUsed/>
+    <w:rsid w:val="00150130"/>
+    <w:rPr>
+      <w:color w:val="605E5C"/>
+      <w:shd w:val="clear" w:color="auto" w:fill="E1DFDD"/>
+    </w:rPr>
+  </w:style>
 </w:styles>
 </file>
 
